--- a/Записка (черновик)/Проектная спецификация.docx
+++ b/Записка (черновик)/Проектная спецификация.docx
@@ -3132,7 +3132,6 @@
           <w:rFonts w:ascii="Times New Roman" w:hAnsi="Times New Roman" w:cs="Times New Roman"/>
           <w:sz w:val="28"/>
           <w:szCs w:val="28"/>
-          <w:lang w:val="en-US"/>
         </w:rPr>
       </w:pPr>
       <w:r>
@@ -3148,7 +3147,7 @@
           <w:rPr>
             <w:rStyle w:val="a4"/>
           </w:rPr>
-          <w:t>https://github.com/avojarot/Kizitskyi_course_project</w:t>
+          <w:t>https://github.com/avojarot/Course_Project_Kizitskyi</w:t>
         </w:r>
       </w:hyperlink>
       <w:bookmarkStart w:id="0" w:name="_GoBack"/>

--- a/Записка (черновик)/Проектная спецификация.docx
+++ b/Записка (черновик)/Проектная спецификация.docx
@@ -1654,7 +1654,41 @@
           <w:sz w:val="28"/>
           <w:szCs w:val="28"/>
         </w:rPr>
-        <w:t xml:space="preserve"> состоят из </w:t>
+        <w:t xml:space="preserve"> состоят из</w:t>
+      </w:r>
+      <w:r>
+        <w:rPr>
+          <w:rFonts w:ascii="Times New Roman" w:hAnsi="Times New Roman" w:cs="Times New Roman"/>
+          <w:sz w:val="28"/>
+          <w:szCs w:val="28"/>
+        </w:rPr>
+        <w:t xml:space="preserve"> его </w:t>
+      </w:r>
+      <w:r>
+        <w:rPr>
+          <w:rFonts w:ascii="Times New Roman" w:hAnsi="Times New Roman" w:cs="Times New Roman"/>
+          <w:b/>
+          <w:sz w:val="28"/>
+          <w:szCs w:val="28"/>
+        </w:rPr>
+        <w:t>названия</w:t>
+      </w:r>
+      <w:r>
+        <w:rPr>
+          <w:rFonts w:ascii="Times New Roman" w:hAnsi="Times New Roman" w:cs="Times New Roman"/>
+          <w:b/>
+          <w:sz w:val="28"/>
+          <w:szCs w:val="28"/>
+        </w:rPr>
+        <w:t>,</w:t>
+      </w:r>
+      <w:r>
+        <w:rPr>
+          <w:rFonts w:ascii="Times New Roman" w:hAnsi="Times New Roman" w:cs="Times New Roman"/>
+          <w:sz w:val="28"/>
+          <w:szCs w:val="28"/>
+        </w:rPr>
+        <w:t xml:space="preserve"> </w:t>
       </w:r>
       <w:r>
         <w:rPr>
@@ -2412,7 +2446,23 @@
           <w:sz w:val="28"/>
           <w:szCs w:val="28"/>
         </w:rPr>
-        <w:t>Тесты – коллекция вопросов</w:t>
+        <w:t xml:space="preserve">Тесты – </w:t>
+      </w:r>
+      <w:r>
+        <w:rPr>
+          <w:rFonts w:ascii="Times New Roman" w:hAnsi="Times New Roman" w:cs="Times New Roman"/>
+          <w:sz w:val="28"/>
+          <w:szCs w:val="28"/>
+        </w:rPr>
+        <w:t xml:space="preserve">название теста + </w:t>
+      </w:r>
+      <w:r>
+        <w:rPr>
+          <w:rFonts w:ascii="Times New Roman" w:hAnsi="Times New Roman" w:cs="Times New Roman"/>
+          <w:sz w:val="28"/>
+          <w:szCs w:val="28"/>
+        </w:rPr>
+        <w:t>коллекция вопросов</w:t>
       </w:r>
       <w:r>
         <w:rPr>
@@ -2464,6 +2514,14 @@
           <w:sz w:val="28"/>
           <w:szCs w:val="28"/>
         </w:rPr>
+        <w:t xml:space="preserve"> + номер вопроса</w:t>
+      </w:r>
+      <w:r>
+        <w:rPr>
+          <w:rFonts w:ascii="Times New Roman" w:hAnsi="Times New Roman" w:cs="Times New Roman"/>
+          <w:sz w:val="28"/>
+          <w:szCs w:val="28"/>
+        </w:rPr>
         <w:t>.</w:t>
       </w:r>
     </w:p>
@@ -2518,45 +2576,17 @@
         <w:jc w:val="both"/>
         <w:rPr>
           <w:rFonts w:ascii="Times New Roman" w:hAnsi="Times New Roman" w:cs="Times New Roman"/>
-          <w:sz w:val="28"/>
-          <w:szCs w:val="28"/>
-        </w:rPr>
-      </w:pPr>
-      <w:r>
-        <w:rPr>
-          <w:rFonts w:ascii="Times New Roman" w:hAnsi="Times New Roman" w:cs="Times New Roman"/>
-          <w:sz w:val="28"/>
-          <w:szCs w:val="28"/>
+          <w:sz w:val="32"/>
+          <w:szCs w:val="32"/>
+        </w:rPr>
+      </w:pPr>
+      <w:r>
+        <w:rPr>
+          <w:rFonts w:ascii="Times New Roman" w:hAnsi="Times New Roman" w:cs="Times New Roman"/>
+          <w:sz w:val="32"/>
+          <w:szCs w:val="32"/>
         </w:rPr>
         <w:t>Методы</w:t>
-      </w:r>
-    </w:p>
-    <w:p>
-      <w:pPr>
-        <w:spacing w:after="0" w:line="360" w:lineRule="auto"/>
-        <w:ind w:firstLine="709"/>
-        <w:jc w:val="both"/>
-        <w:rPr>
-          <w:rFonts w:ascii="Times New Roman" w:hAnsi="Times New Roman" w:cs="Times New Roman"/>
-          <w:sz w:val="28"/>
-          <w:szCs w:val="28"/>
-        </w:rPr>
-      </w:pPr>
-      <w:r>
-        <w:rPr>
-          <w:rFonts w:ascii="Times New Roman" w:hAnsi="Times New Roman" w:cs="Times New Roman"/>
-          <w:sz w:val="28"/>
-          <w:szCs w:val="28"/>
-        </w:rPr>
-        <w:t>На данном этапе к главным методам можно отнести</w:t>
-      </w:r>
-      <w:r>
-        <w:rPr>
-          <w:rFonts w:ascii="Times New Roman" w:hAnsi="Times New Roman" w:cs="Times New Roman"/>
-          <w:sz w:val="28"/>
-          <w:szCs w:val="28"/>
-        </w:rPr>
-        <w:t>:</w:t>
       </w:r>
     </w:p>
     <w:p>
@@ -2589,7 +2619,7 @@
           <w:sz w:val="28"/>
           <w:szCs w:val="28"/>
         </w:rPr>
-        <w:t>егистрация пользователя (пользователь, база пользователей)</w:t>
+        <w:t>егистрация пользователя (пользователь)</w:t>
       </w:r>
       <w:r>
         <w:rPr>
@@ -2630,7 +2660,7 @@
           <w:sz w:val="28"/>
           <w:szCs w:val="28"/>
         </w:rPr>
-        <w:t>обавление статьи (водный объект, база статей)</w:t>
+        <w:t>обавление статьи (водный объект)</w:t>
       </w:r>
       <w:r>
         <w:rPr>
@@ -2663,15 +2693,15 @@
           <w:sz w:val="28"/>
           <w:szCs w:val="28"/>
         </w:rPr>
-        <w:t>р</w:t>
-      </w:r>
-      <w:r>
-        <w:rPr>
-          <w:rFonts w:ascii="Times New Roman" w:hAnsi="Times New Roman" w:cs="Times New Roman"/>
-          <w:sz w:val="28"/>
-          <w:szCs w:val="28"/>
-        </w:rPr>
-        <w:t>едактирование статьи (водный объект, база статей)</w:t>
+        <w:t>д</w:t>
+      </w:r>
+      <w:r>
+        <w:rPr>
+          <w:rFonts w:ascii="Times New Roman" w:hAnsi="Times New Roman" w:cs="Times New Roman"/>
+          <w:sz w:val="28"/>
+          <w:szCs w:val="28"/>
+        </w:rPr>
+        <w:t>обавление теста (тест)</w:t>
       </w:r>
       <w:r>
         <w:rPr>
@@ -2704,15 +2734,7 @@
           <w:sz w:val="28"/>
           <w:szCs w:val="28"/>
         </w:rPr>
-        <w:t>д</w:t>
-      </w:r>
-      <w:r>
-        <w:rPr>
-          <w:rFonts w:ascii="Times New Roman" w:hAnsi="Times New Roman" w:cs="Times New Roman"/>
-          <w:sz w:val="28"/>
-          <w:szCs w:val="28"/>
-        </w:rPr>
-        <w:t>обавление теста (тест, база тестов)</w:t>
+        <w:t>удалить тест (название теста)</w:t>
       </w:r>
       <w:r>
         <w:rPr>
@@ -2745,21 +2767,480 @@
           <w:sz w:val="28"/>
           <w:szCs w:val="28"/>
         </w:rPr>
-        <w:t>р</w:t>
-      </w:r>
-      <w:r>
-        <w:rPr>
-          <w:rFonts w:ascii="Times New Roman" w:hAnsi="Times New Roman" w:cs="Times New Roman"/>
-          <w:sz w:val="28"/>
-          <w:szCs w:val="28"/>
-        </w:rPr>
-        <w:t>едактирование теста (тест, база тестов)</w:t>
-      </w:r>
-      <w:r>
-        <w:rPr>
-          <w:rFonts w:ascii="Times New Roman" w:hAnsi="Times New Roman" w:cs="Times New Roman"/>
-          <w:sz w:val="28"/>
-          <w:szCs w:val="28"/>
+        <w:t>удалить статью (название водного объекта</w:t>
+      </w:r>
+      <w:bookmarkStart w:id="0" w:name="_GoBack"/>
+      <w:bookmarkEnd w:id="0"/>
+      <w:r>
+        <w:rPr>
+          <w:rFonts w:ascii="Times New Roman" w:hAnsi="Times New Roman" w:cs="Times New Roman"/>
+          <w:sz w:val="28"/>
+          <w:szCs w:val="28"/>
+        </w:rPr>
+        <w:t>)</w:t>
+      </w:r>
+      <w:r>
+        <w:rPr>
+          <w:rFonts w:ascii="Times New Roman" w:hAnsi="Times New Roman" w:cs="Times New Roman"/>
+          <w:sz w:val="28"/>
+          <w:szCs w:val="28"/>
+        </w:rPr>
+        <w:t>;</w:t>
+      </w:r>
+    </w:p>
+    <w:p>
+      <w:pPr>
+        <w:pStyle w:val="a3"/>
+        <w:numPr>
+          <w:ilvl w:val="0"/>
+          <w:numId w:val="1"/>
+        </w:numPr>
+        <w:spacing w:after="0" w:line="360" w:lineRule="auto"/>
+        <w:ind w:left="0" w:firstLine="709"/>
+        <w:jc w:val="both"/>
+        <w:rPr>
+          <w:rFonts w:ascii="Times New Roman" w:hAnsi="Times New Roman" w:cs="Times New Roman"/>
+          <w:sz w:val="28"/>
+          <w:szCs w:val="28"/>
+        </w:rPr>
+      </w:pPr>
+      <w:r>
+        <w:rPr>
+          <w:rFonts w:ascii="Times New Roman" w:hAnsi="Times New Roman" w:cs="Times New Roman"/>
+          <w:sz w:val="28"/>
+          <w:szCs w:val="28"/>
+        </w:rPr>
+        <w:t>добавить баллы за тест (пользователь, баллы за тест)</w:t>
+      </w:r>
+      <w:r>
+        <w:rPr>
+          <w:rFonts w:ascii="Times New Roman" w:hAnsi="Times New Roman" w:cs="Times New Roman"/>
+          <w:sz w:val="28"/>
+          <w:szCs w:val="28"/>
+        </w:rPr>
+        <w:t>;</w:t>
+      </w:r>
+    </w:p>
+    <w:p>
+      <w:pPr>
+        <w:pStyle w:val="a3"/>
+        <w:numPr>
+          <w:ilvl w:val="0"/>
+          <w:numId w:val="1"/>
+        </w:numPr>
+        <w:spacing w:after="0" w:line="360" w:lineRule="auto"/>
+        <w:ind w:left="0" w:firstLine="709"/>
+        <w:jc w:val="both"/>
+        <w:rPr>
+          <w:rFonts w:ascii="Times New Roman" w:hAnsi="Times New Roman" w:cs="Times New Roman"/>
+          <w:sz w:val="28"/>
+          <w:szCs w:val="28"/>
+        </w:rPr>
+      </w:pPr>
+      <w:r>
+        <w:rPr>
+          <w:rFonts w:ascii="Times New Roman" w:hAnsi="Times New Roman" w:cs="Times New Roman"/>
+          <w:sz w:val="28"/>
+          <w:szCs w:val="28"/>
+        </w:rPr>
+        <w:t>завершить</w:t>
+      </w:r>
+      <w:r>
+        <w:rPr>
+          <w:rFonts w:ascii="Times New Roman" w:hAnsi="Times New Roman" w:cs="Times New Roman"/>
+          <w:sz w:val="28"/>
+          <w:szCs w:val="28"/>
+        </w:rPr>
+        <w:t xml:space="preserve"> тест ()</w:t>
+      </w:r>
+      <w:r>
+        <w:rPr>
+          <w:rFonts w:ascii="Times New Roman" w:hAnsi="Times New Roman" w:cs="Times New Roman"/>
+          <w:sz w:val="28"/>
+          <w:szCs w:val="28"/>
+          <w:lang w:val="en-US"/>
+        </w:rPr>
+        <w:t>;</w:t>
+      </w:r>
+    </w:p>
+    <w:p>
+      <w:pPr>
+        <w:pStyle w:val="a3"/>
+        <w:numPr>
+          <w:ilvl w:val="0"/>
+          <w:numId w:val="1"/>
+        </w:numPr>
+        <w:spacing w:after="0" w:line="360" w:lineRule="auto"/>
+        <w:ind w:left="0" w:firstLine="709"/>
+        <w:jc w:val="both"/>
+        <w:rPr>
+          <w:rFonts w:ascii="Times New Roman" w:hAnsi="Times New Roman" w:cs="Times New Roman"/>
+          <w:sz w:val="28"/>
+          <w:szCs w:val="28"/>
+        </w:rPr>
+      </w:pPr>
+      <w:r>
+        <w:rPr>
+          <w:rFonts w:ascii="Times New Roman" w:hAnsi="Times New Roman" w:cs="Times New Roman"/>
+          <w:sz w:val="28"/>
+          <w:szCs w:val="28"/>
+        </w:rPr>
+        <w:t>добавить вопрос (вопрос, тест)</w:t>
+      </w:r>
+      <w:r>
+        <w:rPr>
+          <w:rFonts w:ascii="Times New Roman" w:hAnsi="Times New Roman" w:cs="Times New Roman"/>
+          <w:sz w:val="28"/>
+          <w:szCs w:val="28"/>
+        </w:rPr>
+        <w:t>;</w:t>
+      </w:r>
+    </w:p>
+    <w:p>
+      <w:pPr>
+        <w:pStyle w:val="a3"/>
+        <w:numPr>
+          <w:ilvl w:val="0"/>
+          <w:numId w:val="1"/>
+        </w:numPr>
+        <w:spacing w:after="0" w:line="360" w:lineRule="auto"/>
+        <w:ind w:left="0" w:firstLine="709"/>
+        <w:jc w:val="both"/>
+        <w:rPr>
+          <w:rFonts w:ascii="Times New Roman" w:hAnsi="Times New Roman" w:cs="Times New Roman"/>
+          <w:sz w:val="28"/>
+          <w:szCs w:val="28"/>
+        </w:rPr>
+      </w:pPr>
+      <w:r>
+        <w:rPr>
+          <w:rFonts w:ascii="Times New Roman" w:hAnsi="Times New Roman" w:cs="Times New Roman"/>
+          <w:sz w:val="28"/>
+          <w:szCs w:val="28"/>
+        </w:rPr>
+        <w:t>удалить вопрос (</w:t>
+      </w:r>
+      <w:r>
+        <w:rPr>
+          <w:rFonts w:ascii="Times New Roman" w:hAnsi="Times New Roman" w:cs="Times New Roman"/>
+          <w:sz w:val="28"/>
+          <w:szCs w:val="28"/>
+        </w:rPr>
+        <w:t>номер</w:t>
+      </w:r>
+      <w:r>
+        <w:rPr>
+          <w:rFonts w:ascii="Times New Roman" w:hAnsi="Times New Roman" w:cs="Times New Roman"/>
+          <w:sz w:val="28"/>
+          <w:szCs w:val="28"/>
+        </w:rPr>
+        <w:t>, тест)</w:t>
+      </w:r>
+      <w:r>
+        <w:rPr>
+          <w:rFonts w:ascii="Times New Roman" w:hAnsi="Times New Roman" w:cs="Times New Roman"/>
+          <w:sz w:val="28"/>
+          <w:szCs w:val="28"/>
+        </w:rPr>
+        <w:t>;</w:t>
+      </w:r>
+    </w:p>
+    <w:p>
+      <w:pPr>
+        <w:pStyle w:val="a3"/>
+        <w:numPr>
+          <w:ilvl w:val="0"/>
+          <w:numId w:val="1"/>
+        </w:numPr>
+        <w:spacing w:after="0" w:line="360" w:lineRule="auto"/>
+        <w:ind w:left="0" w:firstLine="709"/>
+        <w:jc w:val="both"/>
+        <w:rPr>
+          <w:rFonts w:ascii="Times New Roman" w:hAnsi="Times New Roman" w:cs="Times New Roman"/>
+          <w:sz w:val="28"/>
+          <w:szCs w:val="28"/>
+        </w:rPr>
+      </w:pPr>
+      <w:r>
+        <w:rPr>
+          <w:rFonts w:ascii="Times New Roman" w:hAnsi="Times New Roman" w:cs="Times New Roman"/>
+          <w:sz w:val="28"/>
+          <w:szCs w:val="28"/>
+        </w:rPr>
+        <w:t>с</w:t>
+      </w:r>
+      <w:r>
+        <w:rPr>
+          <w:rFonts w:ascii="Times New Roman" w:hAnsi="Times New Roman" w:cs="Times New Roman"/>
+          <w:sz w:val="28"/>
+          <w:szCs w:val="28"/>
+        </w:rPr>
+        <w:t>менить название</w:t>
+      </w:r>
+      <w:r>
+        <w:rPr>
+          <w:rFonts w:ascii="Times New Roman" w:hAnsi="Times New Roman" w:cs="Times New Roman"/>
+          <w:sz w:val="28"/>
+          <w:szCs w:val="28"/>
+        </w:rPr>
+        <w:t xml:space="preserve"> </w:t>
+      </w:r>
+      <w:r>
+        <w:rPr>
+          <w:rFonts w:ascii="Times New Roman" w:hAnsi="Times New Roman" w:cs="Times New Roman"/>
+          <w:sz w:val="28"/>
+          <w:szCs w:val="28"/>
+        </w:rPr>
+        <w:t>(название)</w:t>
+      </w:r>
+      <w:r>
+        <w:rPr>
+          <w:rFonts w:ascii="Times New Roman" w:hAnsi="Times New Roman" w:cs="Times New Roman"/>
+          <w:sz w:val="28"/>
+          <w:szCs w:val="28"/>
+        </w:rPr>
+        <w:t>;</w:t>
+      </w:r>
+    </w:p>
+    <w:p>
+      <w:pPr>
+        <w:pStyle w:val="a3"/>
+        <w:numPr>
+          <w:ilvl w:val="0"/>
+          <w:numId w:val="1"/>
+        </w:numPr>
+        <w:spacing w:after="0" w:line="360" w:lineRule="auto"/>
+        <w:ind w:left="0" w:firstLine="709"/>
+        <w:jc w:val="both"/>
+        <w:rPr>
+          <w:rFonts w:ascii="Times New Roman" w:hAnsi="Times New Roman" w:cs="Times New Roman"/>
+          <w:sz w:val="28"/>
+          <w:szCs w:val="28"/>
+        </w:rPr>
+      </w:pPr>
+      <w:r>
+        <w:rPr>
+          <w:rFonts w:ascii="Times New Roman" w:hAnsi="Times New Roman" w:cs="Times New Roman"/>
+          <w:sz w:val="28"/>
+          <w:szCs w:val="28"/>
+        </w:rPr>
+        <w:t>редактировать вопрос (</w:t>
+      </w:r>
+      <w:r>
+        <w:rPr>
+          <w:rFonts w:ascii="Times New Roman" w:hAnsi="Times New Roman" w:cs="Times New Roman"/>
+          <w:sz w:val="28"/>
+          <w:szCs w:val="28"/>
+        </w:rPr>
+        <w:t>условие, коллекция вариантов ответа, правильный ответ</w:t>
+      </w:r>
+      <w:r>
+        <w:rPr>
+          <w:rFonts w:ascii="Times New Roman" w:hAnsi="Times New Roman" w:cs="Times New Roman"/>
+          <w:sz w:val="28"/>
+          <w:szCs w:val="28"/>
+        </w:rPr>
+        <w:t>)</w:t>
+      </w:r>
+      <w:r>
+        <w:rPr>
+          <w:rFonts w:ascii="Times New Roman" w:hAnsi="Times New Roman" w:cs="Times New Roman"/>
+          <w:sz w:val="28"/>
+          <w:szCs w:val="28"/>
+        </w:rPr>
+        <w:t xml:space="preserve"> – по умолчанию все аргументы равны советующим полям вопроса</w:t>
+      </w:r>
+      <w:r>
+        <w:rPr>
+          <w:rFonts w:ascii="Times New Roman" w:hAnsi="Times New Roman" w:cs="Times New Roman"/>
+          <w:sz w:val="28"/>
+          <w:szCs w:val="28"/>
+        </w:rPr>
+        <w:t>;</w:t>
+      </w:r>
+    </w:p>
+    <w:p>
+      <w:pPr>
+        <w:pStyle w:val="a3"/>
+        <w:numPr>
+          <w:ilvl w:val="0"/>
+          <w:numId w:val="1"/>
+        </w:numPr>
+        <w:spacing w:after="0" w:line="360" w:lineRule="auto"/>
+        <w:ind w:left="0" w:firstLine="709"/>
+        <w:jc w:val="both"/>
+        <w:rPr>
+          <w:rFonts w:ascii="Times New Roman" w:hAnsi="Times New Roman" w:cs="Times New Roman"/>
+          <w:sz w:val="28"/>
+          <w:szCs w:val="28"/>
+        </w:rPr>
+      </w:pPr>
+      <w:r>
+        <w:rPr>
+          <w:rFonts w:ascii="Times New Roman" w:hAnsi="Times New Roman" w:cs="Times New Roman"/>
+          <w:sz w:val="28"/>
+          <w:szCs w:val="28"/>
+        </w:rPr>
+        <w:t>редактировать статью (</w:t>
+      </w:r>
+      <w:r>
+        <w:rPr>
+          <w:rFonts w:ascii="Times New Roman" w:hAnsi="Times New Roman" w:cs="Times New Roman"/>
+          <w:sz w:val="28"/>
+          <w:szCs w:val="28"/>
+        </w:rPr>
+        <w:t>название, тип, режим, площадь, дополнительную информацию</w:t>
+      </w:r>
+      <w:r>
+        <w:rPr>
+          <w:rFonts w:ascii="Times New Roman" w:hAnsi="Times New Roman" w:cs="Times New Roman"/>
+          <w:sz w:val="28"/>
+          <w:szCs w:val="28"/>
+        </w:rPr>
+        <w:t>)</w:t>
+      </w:r>
+      <w:r>
+        <w:rPr>
+          <w:rFonts w:ascii="Times New Roman" w:hAnsi="Times New Roman" w:cs="Times New Roman"/>
+          <w:sz w:val="28"/>
+          <w:szCs w:val="28"/>
+        </w:rPr>
+        <w:t xml:space="preserve"> </w:t>
+      </w:r>
+      <w:r>
+        <w:rPr>
+          <w:rFonts w:ascii="Times New Roman" w:hAnsi="Times New Roman" w:cs="Times New Roman"/>
+          <w:sz w:val="28"/>
+          <w:szCs w:val="28"/>
+        </w:rPr>
+        <w:t xml:space="preserve">– по умолчанию все аргументы равны советующим полям </w:t>
+      </w:r>
+      <w:r>
+        <w:rPr>
+          <w:rFonts w:ascii="Times New Roman" w:hAnsi="Times New Roman" w:cs="Times New Roman"/>
+          <w:sz w:val="28"/>
+          <w:szCs w:val="28"/>
+        </w:rPr>
+        <w:t>водного объекта</w:t>
+      </w:r>
+      <w:r>
+        <w:rPr>
+          <w:rFonts w:ascii="Times New Roman" w:hAnsi="Times New Roman" w:cs="Times New Roman"/>
+          <w:sz w:val="28"/>
+          <w:szCs w:val="28"/>
+        </w:rPr>
+        <w:t>;</w:t>
+      </w:r>
+    </w:p>
+    <w:p>
+      <w:pPr>
+        <w:pStyle w:val="a3"/>
+        <w:numPr>
+          <w:ilvl w:val="0"/>
+          <w:numId w:val="1"/>
+        </w:numPr>
+        <w:spacing w:after="0" w:line="360" w:lineRule="auto"/>
+        <w:ind w:left="0" w:firstLine="709"/>
+        <w:jc w:val="both"/>
+        <w:rPr>
+          <w:rFonts w:ascii="Times New Roman" w:hAnsi="Times New Roman" w:cs="Times New Roman"/>
+          <w:sz w:val="28"/>
+          <w:szCs w:val="28"/>
+        </w:rPr>
+      </w:pPr>
+      <w:r>
+        <w:rPr>
+          <w:rFonts w:ascii="Times New Roman" w:hAnsi="Times New Roman" w:cs="Times New Roman"/>
+          <w:sz w:val="28"/>
+          <w:szCs w:val="28"/>
+        </w:rPr>
+        <w:t>в</w:t>
+      </w:r>
+      <w:r>
+        <w:rPr>
+          <w:rFonts w:ascii="Times New Roman" w:hAnsi="Times New Roman" w:cs="Times New Roman"/>
+          <w:sz w:val="28"/>
+          <w:szCs w:val="28"/>
+        </w:rPr>
+        <w:t>ход</w:t>
+      </w:r>
+      <w:r>
+        <w:rPr>
+          <w:rFonts w:ascii="Times New Roman" w:hAnsi="Times New Roman" w:cs="Times New Roman"/>
+          <w:sz w:val="28"/>
+          <w:szCs w:val="28"/>
+        </w:rPr>
+        <w:t xml:space="preserve"> </w:t>
+      </w:r>
+      <w:r>
+        <w:rPr>
+          <w:rFonts w:ascii="Times New Roman" w:hAnsi="Times New Roman" w:cs="Times New Roman"/>
+          <w:sz w:val="28"/>
+          <w:szCs w:val="28"/>
+        </w:rPr>
+        <w:t>()</w:t>
+      </w:r>
+      <w:r>
+        <w:rPr>
+          <w:rFonts w:ascii="Times New Roman" w:hAnsi="Times New Roman" w:cs="Times New Roman"/>
+          <w:sz w:val="28"/>
+          <w:szCs w:val="28"/>
+        </w:rPr>
+        <w:t>.</w:t>
+      </w:r>
+    </w:p>
+    <w:p>
+      <w:pPr>
+        <w:pStyle w:val="a3"/>
+        <w:spacing w:after="0" w:line="360" w:lineRule="auto"/>
+        <w:ind w:left="709"/>
+        <w:jc w:val="both"/>
+        <w:rPr>
+          <w:rFonts w:ascii="Times New Roman" w:hAnsi="Times New Roman" w:cs="Times New Roman"/>
+          <w:sz w:val="28"/>
+          <w:szCs w:val="28"/>
+        </w:rPr>
+      </w:pPr>
+      <w:r>
+        <w:rPr>
+          <w:rFonts w:ascii="Times New Roman" w:hAnsi="Times New Roman" w:cs="Times New Roman"/>
+          <w:sz w:val="28"/>
+          <w:szCs w:val="28"/>
+        </w:rPr>
+        <w:t>Прочие методы будут</w:t>
+      </w:r>
+      <w:r>
+        <w:rPr>
+          <w:rFonts w:ascii="Times New Roman" w:hAnsi="Times New Roman" w:cs="Times New Roman"/>
+          <w:sz w:val="28"/>
+          <w:szCs w:val="28"/>
+        </w:rPr>
+        <w:t xml:space="preserve"> добавлять</w:t>
+      </w:r>
+      <w:r>
+        <w:rPr>
+          <w:rFonts w:ascii="Times New Roman" w:hAnsi="Times New Roman" w:cs="Times New Roman"/>
+          <w:sz w:val="28"/>
+          <w:szCs w:val="28"/>
+        </w:rPr>
+        <w:t>ся</w:t>
+      </w:r>
+      <w:r>
+        <w:rPr>
+          <w:rFonts w:ascii="Times New Roman" w:hAnsi="Times New Roman" w:cs="Times New Roman"/>
+          <w:sz w:val="28"/>
+          <w:szCs w:val="28"/>
+        </w:rPr>
+        <w:t xml:space="preserve"> по необходимости</w:t>
+      </w:r>
+      <w:r>
+        <w:rPr>
+          <w:rFonts w:ascii="Calibri" w:hAnsi="Calibri" w:cs="Calibri"/>
+          <w:i/>
+          <w:iCs/>
+          <w:sz w:val="21"/>
+          <w:szCs w:val="21"/>
+          <w:shd w:val="clear" w:color="auto" w:fill="E8E8E8"/>
         </w:rPr>
         <w:t>.</w:t>
       </w:r>
@@ -2811,9 +3292,9 @@
         <w:lastRenderedPageBreak/>
         <w:drawing>
           <wp:inline distT="0" distB="0" distL="0" distR="0">
-            <wp:extent cx="5940425" cy="6173799"/>
-            <wp:effectExtent l="0" t="0" r="3175" b="0"/>
-            <wp:docPr id="3" name="Рисунок 3" descr="C:\Users\USER\Downloads\Курсовой проект.jpg"/>
+            <wp:extent cx="5940425" cy="6186735"/>
+            <wp:effectExtent l="0" t="0" r="3175" b="5080"/>
+            <wp:docPr id="2" name="Рисунок 2" descr="C:\Users\USER\Downloads\Курсовой проект (1).jpg"/>
             <wp:cNvGraphicFramePr>
               <a:graphicFrameLocks xmlns:a="http://schemas.openxmlformats.org/drawingml/2006/main" noChangeAspect="1"/>
             </wp:cNvGraphicFramePr>
@@ -2821,7 +3302,7 @@
               <a:graphicData uri="http://schemas.openxmlformats.org/drawingml/2006/picture">
                 <pic:pic xmlns:pic="http://schemas.openxmlformats.org/drawingml/2006/picture">
                   <pic:nvPicPr>
-                    <pic:cNvPr id="0" name="Picture 3" descr="C:\Users\USER\Downloads\Курсовой проект.jpg"/>
+                    <pic:cNvPr id="0" name="Picture 1" descr="C:\Users\USER\Downloads\Курсовой проект (1).jpg"/>
                     <pic:cNvPicPr>
                       <a:picLocks noChangeAspect="1" noChangeArrowheads="1"/>
                     </pic:cNvPicPr>
@@ -2842,7 +3323,7 @@
                   <pic:spPr bwMode="auto">
                     <a:xfrm>
                       <a:off x="0" y="0"/>
-                      <a:ext cx="5940425" cy="6173799"/>
+                      <a:ext cx="5940425" cy="6186735"/>
                     </a:xfrm>
                     <a:prstGeom prst="rect">
                       <a:avLst/>
@@ -3128,18 +3609,32 @@
     </w:p>
     <w:p>
       <w:pPr>
-        <w:rPr>
-          <w:rFonts w:ascii="Times New Roman" w:hAnsi="Times New Roman" w:cs="Times New Roman"/>
-          <w:sz w:val="28"/>
-          <w:szCs w:val="28"/>
-        </w:rPr>
-      </w:pPr>
-      <w:r>
-        <w:rPr>
-          <w:rFonts w:ascii="Times New Roman" w:hAnsi="Times New Roman" w:cs="Times New Roman"/>
-          <w:sz w:val="28"/>
-          <w:szCs w:val="28"/>
-        </w:rPr>
+        <w:pStyle w:val="a3"/>
+        <w:spacing w:after="0" w:line="360" w:lineRule="auto"/>
+        <w:ind w:left="0" w:firstLine="709"/>
+        <w:jc w:val="both"/>
+        <w:rPr>
+          <w:rFonts w:ascii="Times New Roman" w:hAnsi="Times New Roman" w:cs="Times New Roman"/>
+          <w:sz w:val="28"/>
+          <w:szCs w:val="28"/>
+        </w:rPr>
+      </w:pPr>
+    </w:p>
+    <w:p>
+      <w:pPr>
+        <w:rPr>
+          <w:rFonts w:ascii="Times New Roman" w:hAnsi="Times New Roman" w:cs="Times New Roman"/>
+          <w:sz w:val="28"/>
+          <w:szCs w:val="28"/>
+        </w:rPr>
+      </w:pPr>
+      <w:r>
+        <w:rPr>
+          <w:rFonts w:ascii="Times New Roman" w:hAnsi="Times New Roman" w:cs="Times New Roman"/>
+          <w:sz w:val="28"/>
+          <w:szCs w:val="28"/>
+        </w:rPr>
+        <w:lastRenderedPageBreak/>
         <w:t xml:space="preserve">Ссылка на будущий проект - </w:t>
       </w:r>
       <w:hyperlink r:id="rId7" w:history="1">
@@ -3150,8 +3645,6 @@
           <w:t>https://github.com/avojarot/Course_Project_Kizitskyi</w:t>
         </w:r>
       </w:hyperlink>
-      <w:bookmarkStart w:id="0" w:name="_GoBack"/>
-      <w:bookmarkEnd w:id="0"/>
     </w:p>
     <w:sectPr>
       <w:pgSz w:w="11906" w:h="16838"/>
